--- a/public/Nantissement_de_compte_bancaire-AMOUSSOU KOFFI.docx
+++ b/public/Nantissement_de_compte_bancaire-AMOUSSOU KOFFI.docx
@@ -639,7 +639,7 @@
           <w:sz w:val="16"/>
           <w:szCs w:val="16"/>
         </w:rPr>
-        <w:t>OKALA</w:t>
+        <w:t>Okala carrière</w:t>
       </w:r>
       <w:r>
         <w:rPr>
@@ -705,7 +705,7 @@
           <w:sz w:val="16"/>
           <w:szCs w:val="16"/>
         </w:rPr>
-        <w:t>243</w:t>
+        <w:t>534</w:t>
       </w:r>
       <w:r>
         <w:rPr>
@@ -761,7 +761,7 @@
           <w:sz w:val="16"/>
           <w:szCs w:val="16"/>
         </w:rPr>
-        <w:t>4565 T</w:t>
+        <w:t>6755 R</w:t>
       </w:r>
     </w:p>
     <w:p>
@@ -815,7 +815,7 @@
           <w:sz w:val="16"/>
           <w:szCs w:val="16"/>
         </w:rPr>
-        <w:t>Mr</w:t>
+        <w:t>Monsieur</w:t>
       </w:r>
       <w:r>
         <w:rPr>
@@ -870,7 +870,7 @@
           <w:sz w:val="16"/>
           <w:szCs w:val="16"/>
         </w:rPr>
-        <w:t>°EW243LL</w:t>
+        <w:t>°WL23TYUH54</w:t>
       </w:r>
       <w:r>
         <w:rPr>
@@ -888,7 +888,7 @@
           <w:sz w:val="16"/>
           <w:szCs w:val="16"/>
         </w:rPr>
-        <w:t>02 octobre 2023,</w:t>
+        <w:t>01 décembre 2023,</w:t>
       </w:r>
       <w:r>
         <w:rPr>
@@ -1684,7 +1684,7 @@
           <w:sz w:val="16"/>
           <w:szCs w:val="16"/>
         </w:rPr>
-        <w:t> Frais de dossier : 750 000 </w:t>
+        <w:t> Frais de dossier : 700 000 </w:t>
       </w:r>
       <w:r>
         <w:rPr>
@@ -1895,7 +1895,7 @@
           <w:sz w:val="16"/>
           <w:szCs w:val="16"/>
         </w:rPr>
-        <w:t>27 589 608 </w:t>
+        <w:t>27 589 607 </w:t>
       </w:r>
       <w:r>
         <w:rPr>
@@ -1961,7 +1961,7 @@
           <w:sz w:val="16"/>
           <w:szCs w:val="16"/>
         </w:rPr>
-        <w:t>Renforcement stock</w:t>
+        <w:t>Achat</w:t>
       </w:r>
       <w:r>
         <w:rPr>
@@ -2285,36 +2285,7 @@
           <w:szCs w:val="16"/>
           <w:lang w:val="en-US"/>
         </w:rPr>
-        <w:t>Constitution de PEP 25 000 FCFA</w:t>
-      </w:r>
-    </w:p>
-    <w:p>
-      <w:pPr>
-        <w:pStyle w:val="Paragraphedeliste"/>
-        <w:numPr>
-          <w:ilvl w:val="0"/>
-          <w:numId w:val="13"/>
-        </w:numPr>
-        <w:jc w:val="both"/>
-        <w:rPr>
-          <w:rFonts w:ascii="Times New Roman" w:hAnsi="Times New Roman" w:cs="Times New Roman"/>
-          <w:b/>
-          <w:bCs/>
-          <w:sz w:val="16"/>
-          <w:szCs w:val="16"/>
-          <w:lang w:val="en-US"/>
-        </w:rPr>
-      </w:pPr>
-      <w:r>
-        <w:rPr>
-          <w:rFonts w:ascii="Times New Roman" w:hAnsi="Times New Roman" w:cs="Times New Roman"/>
-          <w:b/>
-          <w:bCs/>
-          <w:sz w:val="16"/>
-          <w:szCs w:val="16"/>
-          <w:lang w:val="en-US"/>
-        </w:rPr>
-        <w:t>PAH un terrain à malibé estimé à 5 400 000 FCFA</w:t>
+        <w:t>Dépôt de garantie 150 %</w:t>
       </w:r>
     </w:p>
     <w:p>
@@ -3306,7 +3277,7 @@
           <w:sz w:val="16"/>
           <w:szCs w:val="16"/>
         </w:rPr>
-        <w:t>02 décembre 2024</w:t>
+        <w:t>04 décembre 2024</w:t>
       </w:r>
       <w:r>
         <w:rPr>
